--- a/Documentacao/1ª ATIVIDADE AVALIATIVA - WESLEY SIQUEIRA DE SOUSA - RM85976.docx
+++ b/Documentacao/1ª ATIVIDADE AVALIATIVA - WESLEY SIQUEIRA DE SOUSA - RM85976.docx
@@ -157,65 +157,101 @@
         </w:rPr>
         <w:t>R: FEITO</w:t>
       </w:r>
+    </w:p>
+    <w:p>
+      <w:pPr>
+        <w:jc w:val="both"/>
+      </w:pPr>
+      <w:r>
+        <w:t>2</w:t>
+      </w:r>
+      <w:r>
+        <w:t xml:space="preserve">ª (peso 2,0): </w:t>
+      </w:r>
+      <w:r>
+        <w:t>Considerando as condições do projeto, qual o Ciclo de Vida de produção de software que você seguirá? Justifique a sua resposta</w:t>
+      </w:r>
+      <w:r>
+        <w:t xml:space="preserve"> em um documento WORD chamado </w:t>
+      </w:r>
+      <w:proofErr w:type="spellStart"/>
+      <w:r>
+        <w:t>PropostaSIColetaLixo</w:t>
+      </w:r>
+      <w:proofErr w:type="spellEnd"/>
+      <w:r>
+        <w:t xml:space="preserve">, o qual você vai subir no GITHUB, na pasta </w:t>
+      </w:r>
+      <w:proofErr w:type="spellStart"/>
+      <w:r>
+        <w:t>Documentacao</w:t>
+      </w:r>
+      <w:proofErr w:type="spellEnd"/>
+      <w:r>
+        <w:t>.</w:t>
+      </w:r>
+    </w:p>
+    <w:p>
+      <w:pPr>
+        <w:jc w:val="both"/>
+        <w:rPr>
+          <w:b/>
+          <w:bCs/>
+        </w:rPr>
+      </w:pPr>
+      <w:r>
+        <w:rPr>
+          <w:b/>
+          <w:bCs/>
+        </w:rPr>
+        <w:t xml:space="preserve">R:  Será seguido o </w:t>
+      </w:r>
+      <w:r>
+        <w:rPr>
+          <w:b/>
+          <w:bCs/>
+          <w:u w:val="single"/>
+        </w:rPr>
+        <w:t>Modelo de Prototipação evolucionária</w:t>
+      </w:r>
+      <w:r>
+        <w:rPr>
+          <w:b/>
+          <w:bCs/>
+        </w:rPr>
+        <w:t>, pois este modelo exige flexibilidade quanto à possibilidade de mud</w:t>
+      </w:r>
       <w:bookmarkStart w:id="0" w:name="_GoBack"/>
       <w:bookmarkEnd w:id="0"/>
-    </w:p>
-    <w:p>
-      <w:pPr>
-        <w:jc w:val="both"/>
-      </w:pPr>
-      <w:r>
-        <w:t xml:space="preserve">R:  </w:t>
-      </w:r>
-      <w:r>
-        <w:t xml:space="preserve">Será seguido o Modelo de Prototipação evolucionária, pois este modelo exige flexibilidade quanto à possibilidade de mudar de escopo, além do dono da empresa exigir uma entrega o quanto antes algum recurso, onde neste modelo podemos fazemos um </w:t>
+      <w:r>
+        <w:rPr>
+          <w:b/>
+          <w:bCs/>
+        </w:rPr>
+        <w:t xml:space="preserve">ar de escopo, além do dono da empresa exigir uma entrega o quanto antes algum recurso, onde neste modelo podemos fazemos um </w:t>
       </w:r>
       <w:proofErr w:type="spellStart"/>
       <w:r>
+        <w:rPr>
+          <w:b/>
+          <w:bCs/>
+        </w:rPr>
         <w:t>mockup</w:t>
       </w:r>
       <w:proofErr w:type="spellEnd"/>
       <w:r>
-        <w:t xml:space="preserve"> e já sai</w:t>
-      </w:r>
-      <w:r>
-        <w:t>r</w:t>
-      </w:r>
-      <w:r>
-        <w:t xml:space="preserve"> testando</w:t>
-      </w:r>
-    </w:p>
-    <w:p>
-      <w:pPr>
-        <w:jc w:val="both"/>
-      </w:pPr>
-      <w:r>
-        <w:t>2</w:t>
-      </w:r>
-      <w:r>
-        <w:t xml:space="preserve">ª (peso 2,0): </w:t>
-      </w:r>
-      <w:r>
-        <w:t>Considerando as condições do projeto, qual o Ciclo de Vida de produção de software que você seguirá? Justifique a sua resposta</w:t>
-      </w:r>
-      <w:r>
-        <w:t xml:space="preserve"> em um documento WORD chamado </w:t>
-      </w:r>
-      <w:proofErr w:type="spellStart"/>
-      <w:r>
-        <w:t>PropostaSIColetaLixo</w:t>
-      </w:r>
-      <w:proofErr w:type="spellEnd"/>
-      <w:r>
-        <w:t xml:space="preserve">, o qual você vai subir no GITHUB, na pasta </w:t>
-      </w:r>
-      <w:proofErr w:type="spellStart"/>
-      <w:r>
-        <w:t>Documentacao</w:t>
-      </w:r>
-      <w:proofErr w:type="spellEnd"/>
-      <w:r>
-        <w:t>.</w:t>
+        <w:rPr>
+          <w:b/>
+          <w:bCs/>
+        </w:rPr>
+        <w:t xml:space="preserve"> e já sair testando</w:t>
+      </w:r>
+      <w:r>
+        <w:rPr>
+          <w:b/>
+          <w:bCs/>
+        </w:rPr>
+        <w:t xml:space="preserve">. </w:t>
       </w:r>
     </w:p>
     <w:p>
